--- a/CST363/Module2/Assignment3 SQL Advanced.docx
+++ b/CST363/Module2/Assignment3 SQL Advanced.docx
@@ -23,15 +23,7 @@
         <w:t xml:space="preserve">How to retrieve </w:t>
       </w:r>
       <w:r>
-        <w:t xml:space="preserve">data using multiple tables and </w:t>
-      </w:r>
-      <w:proofErr w:type="spellStart"/>
-      <w:r>
-        <w:t>perfrom</w:t>
-      </w:r>
-      <w:proofErr w:type="spellEnd"/>
-      <w:r>
-        <w:t xml:space="preserve"> summaries of data</w:t>
+        <w:t>data using multiple tables and perfrom summaries of data</w:t>
       </w:r>
     </w:p>
     <w:p>
@@ -109,15 +101,7 @@
         </w:numPr>
       </w:pPr>
       <w:r>
-        <w:t xml:space="preserve">Do </w:t>
-      </w:r>
-      <w:proofErr w:type="spellStart"/>
-      <w:r>
-        <w:t>exercies</w:t>
-      </w:r>
-      <w:proofErr w:type="spellEnd"/>
-      <w:r>
-        <w:t xml:space="preserve"> at end of chapter 7</w:t>
+        <w:t>Do exercies at end of chapter 7</w:t>
       </w:r>
     </w:p>
     <w:p>
@@ -194,51 +178,17 @@
           </w:p>
           <w:p>
             <w:r>
-              <w:t xml:space="preserve">from </w:t>
-            </w:r>
-            <w:proofErr w:type="gramStart"/>
-            <w:r>
-              <w:t>vendors</w:t>
-            </w:r>
-            <w:proofErr w:type="gramEnd"/>
-            <w:r>
-              <w:t xml:space="preserve"> inner join invoices</w:t>
-            </w:r>
-          </w:p>
-          <w:p>
-            <w:r>
-              <w:t xml:space="preserve">    on </w:t>
-            </w:r>
-            <w:proofErr w:type="spellStart"/>
-            <w:proofErr w:type="gramStart"/>
-            <w:r>
-              <w:t>vendors.vendor</w:t>
-            </w:r>
-            <w:proofErr w:type="gramEnd"/>
-            <w:r>
-              <w:t>_id</w:t>
-            </w:r>
-            <w:proofErr w:type="spellEnd"/>
-            <w:r>
-              <w:t xml:space="preserve"> = </w:t>
-            </w:r>
-            <w:proofErr w:type="spellStart"/>
-            <w:r>
-              <w:t>invoices.vendor_id</w:t>
-            </w:r>
-            <w:proofErr w:type="spellEnd"/>
-          </w:p>
-          <w:p>
-            <w:r>
-              <w:t xml:space="preserve">order by </w:t>
-            </w:r>
-            <w:proofErr w:type="spellStart"/>
-            <w:r>
-              <w:t>invoice_number</w:t>
-            </w:r>
-            <w:proofErr w:type="spellEnd"/>
-            <w:r>
-              <w:t>;</w:t>
+              <w:t>from vendors inner join invoices</w:t>
+            </w:r>
+          </w:p>
+          <w:p>
+            <w:r>
+              <w:t xml:space="preserve">    on vendors.vendor_id = invoices.vendor_id</w:t>
+            </w:r>
+          </w:p>
+          <w:p>
+            <w:r>
+              <w:t>order by invoice_number;</w:t>
             </w:r>
           </w:p>
         </w:tc>
@@ -269,146 +219,27 @@
           </w:tcPr>
           <w:p>
             <w:r>
-              <w:t xml:space="preserve">select </w:t>
-            </w:r>
-            <w:proofErr w:type="spellStart"/>
-            <w:r>
-              <w:t>vendor_name</w:t>
-            </w:r>
-            <w:proofErr w:type="spellEnd"/>
-            <w:r>
-              <w:t xml:space="preserve"> as V, </w:t>
-            </w:r>
-            <w:proofErr w:type="spellStart"/>
-            <w:r>
-              <w:t>invoice_number</w:t>
-            </w:r>
-            <w:proofErr w:type="spellEnd"/>
-            <w:r>
-              <w:t xml:space="preserve"> as I, </w:t>
-            </w:r>
-            <w:proofErr w:type="spellStart"/>
-            <w:r>
-              <w:t>invoice_date</w:t>
-            </w:r>
-            <w:proofErr w:type="spellEnd"/>
-            <w:r>
-              <w:t xml:space="preserve">, </w:t>
-            </w:r>
-            <w:proofErr w:type="spellStart"/>
-            <w:r>
-              <w:t>invoice_total</w:t>
-            </w:r>
-            <w:proofErr w:type="spellEnd"/>
-            <w:r>
-              <w:t xml:space="preserve"> - </w:t>
-            </w:r>
-            <w:proofErr w:type="spellStart"/>
-            <w:r>
-              <w:t>payment_total</w:t>
-            </w:r>
-            <w:proofErr w:type="spellEnd"/>
-            <w:r>
-              <w:t xml:space="preserve"> - </w:t>
-            </w:r>
-            <w:proofErr w:type="spellStart"/>
-            <w:r>
-              <w:t>credit_total</w:t>
-            </w:r>
-            <w:proofErr w:type="spellEnd"/>
-            <w:r>
-              <w:t xml:space="preserve"> as </w:t>
-            </w:r>
-            <w:proofErr w:type="spellStart"/>
-            <w:r>
-              <w:t>balance_due</w:t>
-            </w:r>
-            <w:proofErr w:type="spellEnd"/>
-          </w:p>
-          <w:p>
-            <w:r>
-              <w:t xml:space="preserve">from </w:t>
-            </w:r>
-            <w:proofErr w:type="gramStart"/>
-            <w:r>
-              <w:t>vendors</w:t>
-            </w:r>
-            <w:proofErr w:type="gramEnd"/>
-            <w:r>
-              <w:t xml:space="preserve"> inner join invoices</w:t>
-            </w:r>
-          </w:p>
-          <w:p>
-            <w:r>
-              <w:t xml:space="preserve">    on </w:t>
-            </w:r>
-            <w:proofErr w:type="spellStart"/>
-            <w:proofErr w:type="gramStart"/>
-            <w:r>
-              <w:t>vendors.vendor</w:t>
-            </w:r>
-            <w:proofErr w:type="gramEnd"/>
-            <w:r>
-              <w:t>_id</w:t>
-            </w:r>
-            <w:proofErr w:type="spellEnd"/>
-            <w:r>
-              <w:t xml:space="preserve"> = </w:t>
-            </w:r>
-            <w:proofErr w:type="spellStart"/>
-            <w:r>
-              <w:t>invoices.vendor_id</w:t>
-            </w:r>
-            <w:proofErr w:type="spellEnd"/>
-          </w:p>
-          <w:p>
-            <w:r>
-              <w:t xml:space="preserve">where </w:t>
-            </w:r>
-            <w:proofErr w:type="spellStart"/>
-            <w:r>
-              <w:t>invoice_total</w:t>
-            </w:r>
-            <w:proofErr w:type="spellEnd"/>
-            <w:r>
-              <w:t xml:space="preserve"> - </w:t>
-            </w:r>
-            <w:proofErr w:type="spellStart"/>
-            <w:r>
-              <w:t>payment_total</w:t>
-            </w:r>
-            <w:proofErr w:type="spellEnd"/>
-            <w:r>
-              <w:t xml:space="preserve"> - </w:t>
-            </w:r>
-            <w:proofErr w:type="spellStart"/>
-            <w:r>
-              <w:t>credit_total</w:t>
-            </w:r>
-            <w:proofErr w:type="spellEnd"/>
-            <w:r>
-              <w:t xml:space="preserve"> &gt; 0</w:t>
-            </w:r>
-          </w:p>
-          <w:p>
-            <w:r>
-              <w:t xml:space="preserve">order by </w:t>
-            </w:r>
-            <w:proofErr w:type="spellStart"/>
-            <w:r>
-              <w:t>vendor_name</w:t>
-            </w:r>
-            <w:proofErr w:type="spellEnd"/>
-            <w:r>
-              <w:t xml:space="preserve"> </w:t>
-            </w:r>
-            <w:proofErr w:type="spellStart"/>
-            <w:r>
-              <w:t>asc</w:t>
-            </w:r>
-            <w:proofErr w:type="spellEnd"/>
-            <w:r>
-              <w:t>;</w:t>
+              <w:t>select vendor_name as V, invoice_number as I, invoice_date, invoice_total - payment_total - credit_total as balance_due</w:t>
+            </w:r>
+          </w:p>
+          <w:p>
+            <w:r>
+              <w:t>from vendors inner join invoices</w:t>
+            </w:r>
+          </w:p>
+          <w:p>
+            <w:r>
+              <w:t xml:space="preserve">    on vendors.vendor_id = invoices.vendor_id</w:t>
+            </w:r>
+          </w:p>
+          <w:p>
+            <w:r>
+              <w:t>where invoice_total - payment_total - credit_total &gt; 0</w:t>
+            </w:r>
+          </w:p>
+          <w:p>
+            <w:r>
+              <w:t>order by vendor_name asc;</w:t>
             </w:r>
           </w:p>
         </w:tc>
@@ -436,103 +267,24 @@
           </w:tcPr>
           <w:p>
             <w:r>
-              <w:t xml:space="preserve">select </w:t>
-            </w:r>
-            <w:proofErr w:type="spellStart"/>
-            <w:r>
-              <w:t>vendor_name</w:t>
-            </w:r>
-            <w:proofErr w:type="spellEnd"/>
-            <w:r>
-              <w:t xml:space="preserve">, </w:t>
-            </w:r>
-            <w:proofErr w:type="spellStart"/>
-            <w:r>
-              <w:t>default_account_number</w:t>
-            </w:r>
-            <w:proofErr w:type="spellEnd"/>
-            <w:r>
-              <w:t xml:space="preserve"> as </w:t>
-            </w:r>
-            <w:proofErr w:type="spellStart"/>
-            <w:r>
-              <w:t>default_account</w:t>
-            </w:r>
-            <w:proofErr w:type="spellEnd"/>
-            <w:r>
-              <w:t xml:space="preserve">, </w:t>
-            </w:r>
-            <w:proofErr w:type="spellStart"/>
-            <w:r>
-              <w:t>account_description</w:t>
-            </w:r>
-            <w:proofErr w:type="spellEnd"/>
-            <w:r>
-              <w:t xml:space="preserve"> as description</w:t>
-            </w:r>
-          </w:p>
-          <w:p>
-            <w:r>
-              <w:t xml:space="preserve">from </w:t>
-            </w:r>
-            <w:proofErr w:type="gramStart"/>
-            <w:r>
-              <w:t>vendors</w:t>
-            </w:r>
-            <w:proofErr w:type="gramEnd"/>
-            <w:r>
-              <w:t xml:space="preserve"> inner join </w:t>
-            </w:r>
-            <w:proofErr w:type="spellStart"/>
-            <w:r>
-              <w:t>general_ledger_accounts</w:t>
-            </w:r>
-            <w:proofErr w:type="spellEnd"/>
+              <w:t>select vendor_name, default_account_number as default_account, account_description as description</w:t>
+            </w:r>
+          </w:p>
+          <w:p>
+            <w:r>
+              <w:t>from vendors inner join general_ledger_accounts</w:t>
+            </w:r>
           </w:p>
           <w:p>
             <w:r>
               <w:tab/>
-              <w:t xml:space="preserve">on </w:t>
-            </w:r>
-            <w:proofErr w:type="spellStart"/>
-            <w:r>
-              <w:t>vendors.default_account_number</w:t>
-            </w:r>
-            <w:proofErr w:type="spellEnd"/>
-            <w:r>
-              <w:t xml:space="preserve"> = </w:t>
-            </w:r>
-            <w:proofErr w:type="spellStart"/>
-            <w:r>
-              <w:t>general_ledger_</w:t>
-            </w:r>
-            <w:proofErr w:type="gramStart"/>
-            <w:r>
-              <w:t>accounts.account</w:t>
-            </w:r>
-            <w:proofErr w:type="gramEnd"/>
-            <w:r>
-              <w:t>_number</w:t>
-            </w:r>
-            <w:proofErr w:type="spellEnd"/>
-          </w:p>
-          <w:p>
-            <w:r>
-              <w:t xml:space="preserve">order by </w:t>
-            </w:r>
-            <w:proofErr w:type="spellStart"/>
-            <w:r>
-              <w:t>account_description</w:t>
-            </w:r>
-            <w:proofErr w:type="spellEnd"/>
-            <w:r>
-              <w:t xml:space="preserve">, </w:t>
-            </w:r>
-            <w:proofErr w:type="spellStart"/>
-            <w:r>
-              <w:t>vendor_name</w:t>
-            </w:r>
-            <w:proofErr w:type="spellEnd"/>
+              <w:t>on vendors.default_account_number = general_ledger_accounts.account_number</w:t>
+            </w:r>
+          </w:p>
+          <w:p>
+            <w:r>
+              <w:t>order by account_description, vendor_name</w:t>
+            </w:r>
           </w:p>
         </w:tc>
       </w:tr>
@@ -561,174 +313,43 @@
           <w:p>
             <w:r>
               <w:lastRenderedPageBreak/>
-              <w:t xml:space="preserve">select </w:t>
-            </w:r>
-            <w:proofErr w:type="spellStart"/>
-            <w:r>
-              <w:t>vendor_name</w:t>
-            </w:r>
-            <w:proofErr w:type="spellEnd"/>
-            <w:r>
-              <w:t xml:space="preserve">, </w:t>
-            </w:r>
-            <w:proofErr w:type="spellStart"/>
-            <w:r>
-              <w:t>invoice_date</w:t>
-            </w:r>
-            <w:proofErr w:type="spellEnd"/>
-            <w:r>
-              <w:t xml:space="preserve">, </w:t>
-            </w:r>
-            <w:proofErr w:type="spellStart"/>
-            <w:r>
-              <w:t>invoice_number</w:t>
-            </w:r>
-            <w:proofErr w:type="spellEnd"/>
-            <w:r>
-              <w:t xml:space="preserve">, </w:t>
-            </w:r>
-          </w:p>
-          <w:p>
-            <w:r>
-              <w:t xml:space="preserve">       </w:t>
-            </w:r>
-            <w:proofErr w:type="spellStart"/>
-            <w:r>
-              <w:t>invoice_sequence</w:t>
-            </w:r>
-            <w:proofErr w:type="spellEnd"/>
-            <w:r>
-              <w:t xml:space="preserve"> as </w:t>
-            </w:r>
-            <w:proofErr w:type="spellStart"/>
-            <w:r>
-              <w:t>li_sequence</w:t>
-            </w:r>
-            <w:proofErr w:type="spellEnd"/>
-            <w:r>
-              <w:t>,</w:t>
-            </w:r>
-          </w:p>
-          <w:p>
-            <w:r>
-              <w:t xml:space="preserve">       </w:t>
-            </w:r>
-            <w:proofErr w:type="spellStart"/>
-            <w:r>
-              <w:t>line_item_amount</w:t>
-            </w:r>
-            <w:proofErr w:type="spellEnd"/>
-            <w:r>
-              <w:t xml:space="preserve"> as </w:t>
-            </w:r>
-            <w:proofErr w:type="spellStart"/>
-            <w:r>
-              <w:t>li_amount</w:t>
-            </w:r>
-            <w:proofErr w:type="spellEnd"/>
-          </w:p>
-          <w:p>
-            <w:r>
-              <w:t xml:space="preserve">from vendors v join invoices </w:t>
-            </w:r>
-            <w:proofErr w:type="spellStart"/>
-            <w:r>
-              <w:t>i</w:t>
-            </w:r>
-            <w:proofErr w:type="spellEnd"/>
-          </w:p>
-          <w:p>
-            <w:r>
-              <w:t xml:space="preserve">  on </w:t>
-            </w:r>
-            <w:proofErr w:type="spellStart"/>
-            <w:proofErr w:type="gramStart"/>
-            <w:r>
-              <w:t>v.vendor</w:t>
-            </w:r>
-            <w:proofErr w:type="gramEnd"/>
-            <w:r>
-              <w:t>_id</w:t>
-            </w:r>
-            <w:proofErr w:type="spellEnd"/>
-            <w:r>
-              <w:t xml:space="preserve"> = </w:t>
-            </w:r>
-            <w:proofErr w:type="spellStart"/>
-            <w:r>
-              <w:t>i.vendor_id</w:t>
-            </w:r>
-            <w:proofErr w:type="spellEnd"/>
-          </w:p>
-          <w:p>
-            <w:r>
-              <w:t xml:space="preserve"> join </w:t>
-            </w:r>
-            <w:proofErr w:type="spellStart"/>
-            <w:r>
-              <w:t>invoice_line_items</w:t>
-            </w:r>
-            <w:proofErr w:type="spellEnd"/>
-            <w:r>
-              <w:t xml:space="preserve"> li</w:t>
-            </w:r>
-          </w:p>
-          <w:p>
-            <w:r>
-              <w:t xml:space="preserve">   on </w:t>
-            </w:r>
-            <w:proofErr w:type="spellStart"/>
-            <w:proofErr w:type="gramStart"/>
-            <w:r>
-              <w:t>i.invoice</w:t>
-            </w:r>
-            <w:proofErr w:type="gramEnd"/>
-            <w:r>
-              <w:t>_id</w:t>
-            </w:r>
-            <w:proofErr w:type="spellEnd"/>
-            <w:r>
-              <w:t xml:space="preserve"> = </w:t>
-            </w:r>
-            <w:proofErr w:type="spellStart"/>
-            <w:r>
-              <w:t>li.invoice_id</w:t>
-            </w:r>
-            <w:proofErr w:type="spellEnd"/>
-          </w:p>
-          <w:p>
-            <w:r>
-              <w:t xml:space="preserve">order by </w:t>
-            </w:r>
-            <w:proofErr w:type="spellStart"/>
-            <w:r>
-              <w:t>vendor_name</w:t>
-            </w:r>
-            <w:proofErr w:type="spellEnd"/>
-            <w:r>
-              <w:t xml:space="preserve">, </w:t>
-            </w:r>
-            <w:proofErr w:type="spellStart"/>
-            <w:r>
-              <w:t>invoice_date</w:t>
-            </w:r>
-            <w:proofErr w:type="spellEnd"/>
-            <w:r>
-              <w:t xml:space="preserve">, </w:t>
-            </w:r>
-            <w:proofErr w:type="spellStart"/>
-            <w:r>
-              <w:t>invoice_number</w:t>
-            </w:r>
-            <w:proofErr w:type="spellEnd"/>
-            <w:r>
-              <w:t xml:space="preserve">, </w:t>
-            </w:r>
-            <w:proofErr w:type="spellStart"/>
-            <w:r>
-              <w:t>invoice_sequence</w:t>
-            </w:r>
-            <w:proofErr w:type="spellEnd"/>
+              <w:t xml:space="preserve">select vendor_name, invoice_date, invoice_number, </w:t>
+            </w:r>
+          </w:p>
+          <w:p>
+            <w:r>
+              <w:t xml:space="preserve">       invoice_sequence as li_sequence,</w:t>
+            </w:r>
+          </w:p>
+          <w:p>
+            <w:r>
+              <w:t xml:space="preserve">       line_item_amount as li_amount</w:t>
+            </w:r>
+          </w:p>
+          <w:p>
+            <w:r>
+              <w:t>from vendors v join invoices i</w:t>
+            </w:r>
+          </w:p>
+          <w:p>
+            <w:r>
+              <w:t xml:space="preserve">  on v.vendor_id = i.vendor_id</w:t>
+            </w:r>
+          </w:p>
+          <w:p>
+            <w:r>
+              <w:t xml:space="preserve"> join invoice_line_items li</w:t>
+            </w:r>
+          </w:p>
+          <w:p>
+            <w:r>
+              <w:t xml:space="preserve">   on i.invoice_id = li.invoice_id</w:t>
+            </w:r>
+          </w:p>
+          <w:p>
+            <w:r>
+              <w:t>order by vendor_name, invoice_date, invoice_number, invoice_sequence</w:t>
+            </w:r>
           </w:p>
         </w:tc>
       </w:tr>
@@ -755,29 +376,8 @@
           </w:tcPr>
           <w:p>
             <w:r>
-              <w:t>select v</w:t>
-            </w:r>
-            <w:proofErr w:type="gramStart"/>
-            <w:r>
-              <w:t>1.vendor</w:t>
-            </w:r>
-            <w:proofErr w:type="gramEnd"/>
-            <w:r>
-              <w:t xml:space="preserve">_id, v1.vendor_name, </w:t>
-            </w:r>
-            <w:proofErr w:type="spellStart"/>
-            <w:r>
-              <w:t>concat</w:t>
-            </w:r>
-            <w:proofErr w:type="spellEnd"/>
-            <w:r>
-              <w:t xml:space="preserve">(v1.vendor_contact_first_name, ' ', v1.vendor_contact_last_name) as </w:t>
-            </w:r>
-            <w:proofErr w:type="spellStart"/>
-            <w:r>
-              <w:t>contact_name</w:t>
-            </w:r>
-            <w:proofErr w:type="spellEnd"/>
+              <w:t>select v1.vendor_id, v1.vendor_name, concat(v1.vendor_contact_first_name, ' ', v1.vendor_contact_last_name) as contact_name</w:t>
+            </w:r>
           </w:p>
           <w:p>
             <w:r>
@@ -786,41 +386,17 @@
           </w:p>
           <w:p>
             <w:r>
-              <w:t>on v</w:t>
-            </w:r>
-            <w:proofErr w:type="gramStart"/>
-            <w:r>
-              <w:t>1.vendor</w:t>
-            </w:r>
-            <w:proofErr w:type="gramEnd"/>
-            <w:r>
-              <w:t>_id &lt;&gt; v2.vendor_id and</w:t>
-            </w:r>
-          </w:p>
-          <w:p>
-            <w:r>
-              <w:t xml:space="preserve">       v</w:t>
-            </w:r>
-            <w:proofErr w:type="gramStart"/>
-            <w:r>
-              <w:t>1.vendor</w:t>
-            </w:r>
-            <w:proofErr w:type="gramEnd"/>
-            <w:r>
-              <w:t xml:space="preserve">_contact_last_name = v2.vendor_contact_last_name  </w:t>
-            </w:r>
-          </w:p>
-          <w:p>
-            <w:r>
-              <w:t>order by v</w:t>
-            </w:r>
-            <w:proofErr w:type="gramStart"/>
-            <w:r>
-              <w:t>1.vendor</w:t>
-            </w:r>
-            <w:proofErr w:type="gramEnd"/>
-            <w:r>
-              <w:t>_contact_last_name</w:t>
+              <w:t>on v1.vendor_id &lt;&gt; v2.vendor_id and</w:t>
+            </w:r>
+          </w:p>
+          <w:p>
+            <w:r>
+              <w:t xml:space="preserve">       v1.vendor_contact_last_name = v2.vendor_contact_last_name  </w:t>
+            </w:r>
+          </w:p>
+          <w:p>
+            <w:r>
+              <w:t>order by v1.vendor_contact_last_name</w:t>
             </w:r>
           </w:p>
         </w:tc>
@@ -848,112 +424,29 @@
           </w:tcPr>
           <w:p>
             <w:r>
-              <w:t xml:space="preserve">select </w:t>
-            </w:r>
-            <w:proofErr w:type="spellStart"/>
-            <w:proofErr w:type="gramStart"/>
-            <w:r>
-              <w:t>g.account</w:t>
-            </w:r>
-            <w:proofErr w:type="gramEnd"/>
-            <w:r>
-              <w:t>_number</w:t>
-            </w:r>
-            <w:proofErr w:type="spellEnd"/>
-            <w:r>
-              <w:t xml:space="preserve">, </w:t>
-            </w:r>
-            <w:proofErr w:type="spellStart"/>
-            <w:r>
-              <w:t>account_description</w:t>
-            </w:r>
-            <w:proofErr w:type="spellEnd"/>
-            <w:r>
-              <w:t xml:space="preserve">, </w:t>
-            </w:r>
-            <w:proofErr w:type="spellStart"/>
-            <w:r>
-              <w:t>invoice_id</w:t>
-            </w:r>
-            <w:proofErr w:type="spellEnd"/>
-          </w:p>
-          <w:p>
-            <w:r>
-              <w:t xml:space="preserve">from </w:t>
-            </w:r>
-            <w:proofErr w:type="spellStart"/>
-            <w:r>
-              <w:t>general_ledger_accounts</w:t>
-            </w:r>
-            <w:proofErr w:type="spellEnd"/>
-            <w:r>
-              <w:t xml:space="preserve"> g left join </w:t>
-            </w:r>
-            <w:proofErr w:type="spellStart"/>
-            <w:r>
-              <w:t>invoice_line_items</w:t>
-            </w:r>
-            <w:proofErr w:type="spellEnd"/>
-            <w:r>
-              <w:t xml:space="preserve"> </w:t>
-            </w:r>
-            <w:proofErr w:type="spellStart"/>
-            <w:r>
-              <w:t>i</w:t>
-            </w:r>
-            <w:proofErr w:type="spellEnd"/>
+              <w:t>select g.account_number, account_description, invoice_id</w:t>
+            </w:r>
+          </w:p>
+          <w:p>
+            <w:r>
+              <w:t>from general_ledger_accounts g left join invoice_line_items i</w:t>
+            </w:r>
           </w:p>
           <w:p>
             <w:r>
               <w:tab/>
-              <w:t xml:space="preserve">on </w:t>
-            </w:r>
-            <w:proofErr w:type="spellStart"/>
-            <w:proofErr w:type="gramStart"/>
-            <w:r>
-              <w:t>g.account</w:t>
-            </w:r>
-            <w:proofErr w:type="gramEnd"/>
-            <w:r>
-              <w:t>_number</w:t>
-            </w:r>
-            <w:proofErr w:type="spellEnd"/>
-            <w:r>
-              <w:t xml:space="preserve"> = </w:t>
-            </w:r>
-            <w:proofErr w:type="spellStart"/>
-            <w:r>
-              <w:t>i.account_number</w:t>
-            </w:r>
-            <w:proofErr w:type="spellEnd"/>
-          </w:p>
-          <w:p>
-            <w:r>
-              <w:t xml:space="preserve">where </w:t>
-            </w:r>
-            <w:proofErr w:type="spellStart"/>
-            <w:r>
-              <w:t>invoice_id</w:t>
-            </w:r>
-            <w:proofErr w:type="spellEnd"/>
-            <w:r>
-              <w:t xml:space="preserve"> is null</w:t>
-            </w:r>
-          </w:p>
-          <w:p>
-            <w:r>
-              <w:t xml:space="preserve">order by </w:t>
-            </w:r>
-            <w:proofErr w:type="spellStart"/>
-            <w:proofErr w:type="gramStart"/>
-            <w:r>
-              <w:t>g.account</w:t>
-            </w:r>
-            <w:proofErr w:type="gramEnd"/>
-            <w:r>
-              <w:t>_number</w:t>
-            </w:r>
-            <w:proofErr w:type="spellEnd"/>
+              <w:t>on g.account_number = i.account_number</w:t>
+            </w:r>
+          </w:p>
+          <w:p>
+            <w:r>
+              <w:t>where invoice_id is null</w:t>
+            </w:r>
+          </w:p>
+          <w:p>
+            <w:r>
+              <w:t>order by g.account_number</w:t>
+            </w:r>
           </w:p>
         </w:tc>
       </w:tr>
@@ -980,21 +473,8 @@
           </w:tcPr>
           <w:p>
             <w:r>
-              <w:t xml:space="preserve">select </w:t>
-            </w:r>
-            <w:proofErr w:type="spellStart"/>
-            <w:r>
-              <w:t>vendor_name</w:t>
-            </w:r>
-            <w:proofErr w:type="spellEnd"/>
-            <w:r>
-              <w:t xml:space="preserve">, </w:t>
-            </w:r>
-            <w:proofErr w:type="spellStart"/>
-            <w:r>
-              <w:t>vendor_state</w:t>
-            </w:r>
-            <w:proofErr w:type="spellEnd"/>
+              <w:t>select vendor_name, vendor_state</w:t>
+            </w:r>
           </w:p>
           <w:p>
             <w:r>
@@ -1003,15 +483,7 @@
           </w:p>
           <w:p>
             <w:r>
-              <w:t xml:space="preserve">where </w:t>
-            </w:r>
-            <w:proofErr w:type="spellStart"/>
-            <w:r>
-              <w:t>vendor_state</w:t>
-            </w:r>
-            <w:proofErr w:type="spellEnd"/>
-            <w:r>
-              <w:t xml:space="preserve"> = 'CA'</w:t>
+              <w:t>where vendor_state = 'CA'</w:t>
             </w:r>
           </w:p>
           <w:p>
@@ -1021,15 +493,7 @@
           </w:p>
           <w:p>
             <w:r>
-              <w:t xml:space="preserve">select </w:t>
-            </w:r>
-            <w:proofErr w:type="spellStart"/>
-            <w:r>
-              <w:t>vendor_name</w:t>
-            </w:r>
-            <w:proofErr w:type="spellEnd"/>
-            <w:r>
-              <w:t>, 'Outside CA'</w:t>
+              <w:t>select vendor_name, 'Outside CA'</w:t>
             </w:r>
           </w:p>
           <w:p>
@@ -1039,26 +503,13 @@
           </w:p>
           <w:p>
             <w:r>
-              <w:t xml:space="preserve">where </w:t>
-            </w:r>
-            <w:proofErr w:type="spellStart"/>
-            <w:r>
-              <w:t>vendor_state</w:t>
-            </w:r>
-            <w:proofErr w:type="spellEnd"/>
-            <w:r>
-              <w:t xml:space="preserve"> &lt;&gt; 'CA'</w:t>
-            </w:r>
-          </w:p>
-          <w:p>
-            <w:r>
-              <w:t xml:space="preserve">order by </w:t>
-            </w:r>
-            <w:proofErr w:type="spellStart"/>
-            <w:r>
-              <w:t>vendor_name</w:t>
-            </w:r>
-            <w:proofErr w:type="spellEnd"/>
+              <w:t>where vendor_state &lt;&gt; 'CA'</w:t>
+            </w:r>
+          </w:p>
+          <w:p>
+            <w:r>
+              <w:t>order by vendor_name</w:t>
+            </w:r>
           </w:p>
         </w:tc>
       </w:tr>
@@ -1099,29 +550,8 @@
           </w:tcPr>
           <w:p>
             <w:r>
-              <w:t xml:space="preserve">select </w:t>
-            </w:r>
-            <w:proofErr w:type="spellStart"/>
-            <w:r>
-              <w:t>vendor_id</w:t>
-            </w:r>
-            <w:proofErr w:type="spellEnd"/>
-            <w:r>
-              <w:t>, sum(</w:t>
-            </w:r>
-            <w:proofErr w:type="spellStart"/>
-            <w:r>
-              <w:t>invoice_total</w:t>
-            </w:r>
-            <w:proofErr w:type="spellEnd"/>
-            <w:r>
-              <w:t xml:space="preserve">) as </w:t>
-            </w:r>
-            <w:proofErr w:type="spellStart"/>
-            <w:r>
-              <w:t>invoice_total_sum</w:t>
-            </w:r>
-            <w:proofErr w:type="spellEnd"/>
+              <w:t>select vendor_id, sum(invoice_total) as invoice_total_sum</w:t>
+            </w:r>
           </w:p>
           <w:p>
             <w:r>
@@ -1130,13 +560,8 @@
           </w:p>
           <w:p>
             <w:r>
-              <w:t xml:space="preserve">group by </w:t>
-            </w:r>
-            <w:proofErr w:type="spellStart"/>
-            <w:r>
-              <w:t>vendor_id</w:t>
-            </w:r>
-            <w:proofErr w:type="spellEnd"/>
+              <w:t>group by vendor_id</w:t>
+            </w:r>
           </w:p>
         </w:tc>
       </w:tr>
@@ -1168,29 +593,8 @@
           </w:tcPr>
           <w:p>
             <w:r>
-              <w:t xml:space="preserve">select </w:t>
-            </w:r>
-            <w:proofErr w:type="spellStart"/>
-            <w:r>
-              <w:t>vendor_name</w:t>
-            </w:r>
-            <w:proofErr w:type="spellEnd"/>
-            <w:r>
-              <w:t>, sum(</w:t>
-            </w:r>
-            <w:proofErr w:type="spellStart"/>
-            <w:r>
-              <w:t>payment_total</w:t>
-            </w:r>
-            <w:proofErr w:type="spellEnd"/>
-            <w:r>
-              <w:t xml:space="preserve">) as </w:t>
-            </w:r>
-            <w:proofErr w:type="spellStart"/>
-            <w:r>
-              <w:t>payment_total_sum</w:t>
-            </w:r>
-            <w:proofErr w:type="spellEnd"/>
+              <w:t>select vendor_name, sum(payment_total) as payment_total_sum</w:t>
+            </w:r>
           </w:p>
           <w:p>
             <w:r>
@@ -1200,54 +604,18 @@
           <w:p>
             <w:r>
               <w:tab/>
-              <w:t xml:space="preserve">on </w:t>
-            </w:r>
-            <w:proofErr w:type="spellStart"/>
-            <w:proofErr w:type="gramStart"/>
-            <w:r>
-              <w:t>vendors.vendor</w:t>
-            </w:r>
-            <w:proofErr w:type="gramEnd"/>
-            <w:r>
-              <w:t>_id</w:t>
-            </w:r>
-            <w:proofErr w:type="spellEnd"/>
-            <w:r>
-              <w:t xml:space="preserve"> = </w:t>
-            </w:r>
-            <w:proofErr w:type="spellStart"/>
-            <w:r>
-              <w:t>invoices.vendor_id</w:t>
-            </w:r>
-            <w:proofErr w:type="spellEnd"/>
-          </w:p>
-          <w:p>
-            <w:r>
-              <w:t xml:space="preserve">group by </w:t>
-            </w:r>
-            <w:proofErr w:type="spellStart"/>
-            <w:r>
-              <w:t>vendor_name</w:t>
-            </w:r>
-            <w:proofErr w:type="spellEnd"/>
-          </w:p>
-          <w:p>
-            <w:r>
-              <w:t xml:space="preserve">order by </w:t>
-            </w:r>
-            <w:proofErr w:type="spellStart"/>
-            <w:r>
-              <w:t>payment_total_sum</w:t>
-            </w:r>
-            <w:proofErr w:type="spellEnd"/>
-            <w:r>
-              <w:t xml:space="preserve"> </w:t>
-            </w:r>
-            <w:proofErr w:type="spellStart"/>
-            <w:r>
-              <w:t>desc</w:t>
-            </w:r>
-            <w:proofErr w:type="spellEnd"/>
+              <w:t>on vendors.vendor_id = invoices.vendor_id</w:t>
+            </w:r>
+          </w:p>
+          <w:p>
+            <w:r>
+              <w:t>group by vendor_name</w:t>
+            </w:r>
+          </w:p>
+          <w:p>
+            <w:r>
+              <w:t>order by payment_total_sum desc</w:t>
+            </w:r>
           </w:p>
         </w:tc>
       </w:tr>
@@ -1274,45 +642,8 @@
           </w:tcPr>
           <w:p>
             <w:r>
-              <w:t xml:space="preserve">select </w:t>
-            </w:r>
-            <w:proofErr w:type="spellStart"/>
-            <w:r>
-              <w:t>vendor_name</w:t>
-            </w:r>
-            <w:proofErr w:type="spellEnd"/>
-            <w:r>
-              <w:t xml:space="preserve">, </w:t>
-            </w:r>
-            <w:proofErr w:type="gramStart"/>
-            <w:r>
-              <w:t>count(</w:t>
-            </w:r>
-            <w:proofErr w:type="gramEnd"/>
-            <w:r>
-              <w:t xml:space="preserve">*) as </w:t>
-            </w:r>
-            <w:proofErr w:type="spellStart"/>
-            <w:r>
-              <w:t>invoice_count</w:t>
-            </w:r>
-            <w:proofErr w:type="spellEnd"/>
-            <w:r>
-              <w:t>, sum(</w:t>
-            </w:r>
-            <w:proofErr w:type="spellStart"/>
-            <w:r>
-              <w:t>invoice_total</w:t>
-            </w:r>
-            <w:proofErr w:type="spellEnd"/>
-            <w:r>
-              <w:t xml:space="preserve">) as </w:t>
-            </w:r>
-            <w:proofErr w:type="spellStart"/>
-            <w:r>
-              <w:t>invoice_total_sum</w:t>
-            </w:r>
-            <w:proofErr w:type="spellEnd"/>
+              <w:t>select vendor_name, count(*) as invoice_count, sum(invoice_total) as invoice_total_sum</w:t>
+            </w:r>
           </w:p>
           <w:p>
             <w:r>
@@ -1322,54 +653,18 @@
           <w:p>
             <w:r>
               <w:tab/>
-              <w:t xml:space="preserve">on </w:t>
-            </w:r>
-            <w:proofErr w:type="spellStart"/>
-            <w:proofErr w:type="gramStart"/>
-            <w:r>
-              <w:t>vendors.vendor</w:t>
-            </w:r>
-            <w:proofErr w:type="gramEnd"/>
-            <w:r>
-              <w:t>_id</w:t>
-            </w:r>
-            <w:proofErr w:type="spellEnd"/>
-            <w:r>
-              <w:t xml:space="preserve"> = </w:t>
-            </w:r>
-            <w:proofErr w:type="spellStart"/>
-            <w:r>
-              <w:t>invoices.vendor_id</w:t>
-            </w:r>
-            <w:proofErr w:type="spellEnd"/>
-          </w:p>
-          <w:p>
-            <w:r>
-              <w:t xml:space="preserve">group by </w:t>
-            </w:r>
-            <w:proofErr w:type="spellStart"/>
-            <w:r>
-              <w:t>vendor_name</w:t>
-            </w:r>
-            <w:proofErr w:type="spellEnd"/>
-          </w:p>
-          <w:p>
-            <w:r>
-              <w:t xml:space="preserve">order by </w:t>
-            </w:r>
-            <w:proofErr w:type="spellStart"/>
-            <w:r>
-              <w:t>invoice_count</w:t>
-            </w:r>
-            <w:proofErr w:type="spellEnd"/>
-            <w:r>
-              <w:t xml:space="preserve"> </w:t>
-            </w:r>
-            <w:proofErr w:type="spellStart"/>
-            <w:r>
-              <w:t>desc</w:t>
-            </w:r>
-            <w:proofErr w:type="spellEnd"/>
+              <w:t>on vendors.vendor_id = invoices.vendor_id</w:t>
+            </w:r>
+          </w:p>
+          <w:p>
+            <w:r>
+              <w:t>group by vendor_name</w:t>
+            </w:r>
+          </w:p>
+          <w:p>
+            <w:r>
+              <w:t>order by invoice_count desc</w:t>
+            </w:r>
           </w:p>
         </w:tc>
       </w:tr>
@@ -1396,148 +691,33 @@
           </w:tcPr>
           <w:p>
             <w:r>
-              <w:t xml:space="preserve">select </w:t>
-            </w:r>
-            <w:proofErr w:type="spellStart"/>
-            <w:r>
-              <w:t>account_description</w:t>
-            </w:r>
-            <w:proofErr w:type="spellEnd"/>
-            <w:r>
-              <w:t xml:space="preserve">, </w:t>
-            </w:r>
-            <w:proofErr w:type="gramStart"/>
-            <w:r>
-              <w:t>count(</w:t>
-            </w:r>
-            <w:proofErr w:type="gramEnd"/>
-            <w:r>
-              <w:t xml:space="preserve">*) as </w:t>
-            </w:r>
-            <w:proofErr w:type="spellStart"/>
-            <w:r>
-              <w:t>count_invoices</w:t>
-            </w:r>
-            <w:proofErr w:type="spellEnd"/>
-            <w:r>
-              <w:t>, sum(</w:t>
-            </w:r>
-            <w:proofErr w:type="spellStart"/>
-            <w:r>
-              <w:t>line_item_amount</w:t>
-            </w:r>
-            <w:proofErr w:type="spellEnd"/>
-            <w:r>
-              <w:t xml:space="preserve">) as </w:t>
-            </w:r>
-            <w:proofErr w:type="spellStart"/>
-            <w:r>
-              <w:t>sum_line</w:t>
-            </w:r>
-            <w:proofErr w:type="spellEnd"/>
-          </w:p>
-          <w:p>
-            <w:r>
-              <w:t xml:space="preserve">from </w:t>
-            </w:r>
-            <w:proofErr w:type="spellStart"/>
-            <w:r>
-              <w:t>general_ledger_accounts</w:t>
-            </w:r>
-            <w:proofErr w:type="spellEnd"/>
-            <w:r>
-              <w:t xml:space="preserve"> </w:t>
-            </w:r>
-            <w:proofErr w:type="spellStart"/>
-            <w:r>
-              <w:t>gl</w:t>
-            </w:r>
-            <w:proofErr w:type="spellEnd"/>
-            <w:r>
-              <w:t xml:space="preserve"> join </w:t>
-            </w:r>
-            <w:proofErr w:type="spellStart"/>
-            <w:r>
-              <w:t>invoice_line_items</w:t>
-            </w:r>
-            <w:proofErr w:type="spellEnd"/>
-            <w:r>
-              <w:t xml:space="preserve"> </w:t>
-            </w:r>
-            <w:proofErr w:type="spellStart"/>
-            <w:r>
-              <w:t>il</w:t>
-            </w:r>
-            <w:proofErr w:type="spellEnd"/>
-          </w:p>
-          <w:p>
-            <w:r>
-              <w:t xml:space="preserve">on </w:t>
-            </w:r>
-            <w:proofErr w:type="spellStart"/>
-            <w:proofErr w:type="gramStart"/>
-            <w:r>
-              <w:t>gl.account</w:t>
-            </w:r>
-            <w:proofErr w:type="gramEnd"/>
-            <w:r>
-              <w:t>_number</w:t>
-            </w:r>
-            <w:proofErr w:type="spellEnd"/>
-            <w:r>
-              <w:t xml:space="preserve"> = </w:t>
-            </w:r>
-            <w:proofErr w:type="spellStart"/>
-            <w:r>
-              <w:t>il.account_number</w:t>
-            </w:r>
-            <w:proofErr w:type="spellEnd"/>
-          </w:p>
-          <w:p>
-            <w:r>
-              <w:t xml:space="preserve">group by </w:t>
-            </w:r>
-            <w:proofErr w:type="spellStart"/>
-            <w:proofErr w:type="gramStart"/>
-            <w:r>
-              <w:t>gl.account</w:t>
-            </w:r>
-            <w:proofErr w:type="gramEnd"/>
-            <w:r>
-              <w:t>_description</w:t>
-            </w:r>
-            <w:proofErr w:type="spellEnd"/>
-          </w:p>
-          <w:p>
-            <w:r>
-              <w:t xml:space="preserve">having </w:t>
-            </w:r>
-            <w:proofErr w:type="gramStart"/>
-            <w:r>
-              <w:t>count(</w:t>
-            </w:r>
-            <w:proofErr w:type="gramEnd"/>
-            <w:r>
-              <w:t>*) &gt; 1</w:t>
-            </w:r>
-          </w:p>
-          <w:p>
-            <w:r>
-              <w:t xml:space="preserve">order by </w:t>
-            </w:r>
-            <w:proofErr w:type="spellStart"/>
-            <w:r>
-              <w:t>sum_line</w:t>
-            </w:r>
-            <w:proofErr w:type="spellEnd"/>
-            <w:r>
-              <w:t xml:space="preserve"> </w:t>
-            </w:r>
-            <w:proofErr w:type="spellStart"/>
-            <w:r>
-              <w:t>desc</w:t>
-            </w:r>
-            <w:proofErr w:type="spellEnd"/>
+              <w:t>select account_description, count(*) as count_invoices, sum(line_item_amount) as sum_line</w:t>
+            </w:r>
+          </w:p>
+          <w:p>
+            <w:r>
+              <w:t>from general_ledger_accounts gl join invoice_line_items il</w:t>
+            </w:r>
+          </w:p>
+          <w:p>
+            <w:r>
+              <w:t>on gl.account_number = il.account_number</w:t>
+            </w:r>
+          </w:p>
+          <w:p>
+            <w:r>
+              <w:t>group by gl.account_description</w:t>
+            </w:r>
+          </w:p>
+          <w:p>
+            <w:r>
+              <w:t>having count(*) &gt; 1</w:t>
+            </w:r>
+          </w:p>
+          <w:p>
+            <w:r>
+              <w:t>order by sum_line desc</w:t>
+            </w:r>
           </w:p>
         </w:tc>
       </w:tr>
@@ -1564,196 +744,50 @@
           </w:tcPr>
           <w:p>
             <w:r>
-              <w:t xml:space="preserve">select </w:t>
-            </w:r>
-            <w:proofErr w:type="spellStart"/>
-            <w:r>
-              <w:t>account_description</w:t>
-            </w:r>
-            <w:proofErr w:type="spellEnd"/>
-            <w:r>
-              <w:t xml:space="preserve">, </w:t>
-            </w:r>
-            <w:proofErr w:type="gramStart"/>
-            <w:r>
-              <w:t>count(</w:t>
-            </w:r>
-            <w:proofErr w:type="gramEnd"/>
-            <w:r>
-              <w:t xml:space="preserve">*) as </w:t>
-            </w:r>
-            <w:proofErr w:type="spellStart"/>
-            <w:r>
-              <w:t>count_invoices</w:t>
-            </w:r>
-            <w:proofErr w:type="spellEnd"/>
-            <w:r>
-              <w:t>, sum(</w:t>
-            </w:r>
-            <w:proofErr w:type="spellStart"/>
-            <w:r>
-              <w:t>line_item_amount</w:t>
-            </w:r>
-            <w:proofErr w:type="spellEnd"/>
-            <w:r>
-              <w:t xml:space="preserve">) as </w:t>
-            </w:r>
-            <w:proofErr w:type="spellStart"/>
-            <w:r>
-              <w:t>sum_line</w:t>
-            </w:r>
-            <w:proofErr w:type="spellEnd"/>
-          </w:p>
-          <w:p>
-            <w:r>
-              <w:t xml:space="preserve">from </w:t>
-            </w:r>
-            <w:proofErr w:type="spellStart"/>
-            <w:r>
-              <w:t>general_ledger_accounts</w:t>
-            </w:r>
-            <w:proofErr w:type="spellEnd"/>
-            <w:r>
-              <w:t xml:space="preserve"> </w:t>
-            </w:r>
-            <w:proofErr w:type="spellStart"/>
-            <w:r>
-              <w:t>gl</w:t>
-            </w:r>
-            <w:proofErr w:type="spellEnd"/>
-            <w:r>
-              <w:t xml:space="preserve"> join </w:t>
-            </w:r>
-            <w:proofErr w:type="spellStart"/>
-            <w:r>
-              <w:t>invoice_line_items</w:t>
-            </w:r>
-            <w:proofErr w:type="spellEnd"/>
-            <w:r>
-              <w:t xml:space="preserve"> </w:t>
-            </w:r>
-            <w:proofErr w:type="spellStart"/>
-            <w:r>
-              <w:t>il</w:t>
-            </w:r>
-            <w:proofErr w:type="spellEnd"/>
+              <w:t>select account_description, count(*) as count_invoices, sum(line_item_amount) as sum_line</w:t>
+            </w:r>
+          </w:p>
+          <w:p>
+            <w:r>
+              <w:t>from general_ledger_accounts gl join invoice_line_items il</w:t>
+            </w:r>
           </w:p>
           <w:p>
             <w:r>
               <w:tab/>
-              <w:t xml:space="preserve">on </w:t>
-            </w:r>
-            <w:proofErr w:type="spellStart"/>
-            <w:proofErr w:type="gramStart"/>
-            <w:r>
-              <w:t>gl.account</w:t>
-            </w:r>
-            <w:proofErr w:type="gramEnd"/>
-            <w:r>
-              <w:t>_number</w:t>
-            </w:r>
-            <w:proofErr w:type="spellEnd"/>
-            <w:r>
-              <w:t xml:space="preserve"> = </w:t>
-            </w:r>
-            <w:proofErr w:type="spellStart"/>
-            <w:r>
-              <w:t>il.account_number</w:t>
-            </w:r>
-            <w:proofErr w:type="spellEnd"/>
-          </w:p>
-          <w:p>
-            <w:r>
-              <w:t xml:space="preserve">join invoices </w:t>
-            </w:r>
-            <w:proofErr w:type="spellStart"/>
-            <w:r>
-              <w:t>i</w:t>
-            </w:r>
-            <w:proofErr w:type="spellEnd"/>
+              <w:t>on gl.account_number = il.account_number</w:t>
+            </w:r>
+          </w:p>
+          <w:p>
+            <w:r>
+              <w:t>join invoices i</w:t>
+            </w:r>
           </w:p>
           <w:p>
             <w:r>
               <w:tab/>
-              <w:t xml:space="preserve">on </w:t>
-            </w:r>
-            <w:proofErr w:type="spellStart"/>
-            <w:proofErr w:type="gramStart"/>
-            <w:r>
-              <w:t>il.invoice</w:t>
-            </w:r>
-            <w:proofErr w:type="gramEnd"/>
-            <w:r>
-              <w:t>_id</w:t>
-            </w:r>
-            <w:proofErr w:type="spellEnd"/>
-            <w:r>
-              <w:t xml:space="preserve"> = </w:t>
-            </w:r>
-            <w:proofErr w:type="spellStart"/>
-            <w:r>
-              <w:t>i.invoice_id</w:t>
-            </w:r>
-            <w:proofErr w:type="spellEnd"/>
-          </w:p>
-          <w:p>
-            <w:r>
-              <w:t xml:space="preserve">where </w:t>
-            </w:r>
-            <w:proofErr w:type="spellStart"/>
-            <w:r>
-              <w:t>invoice_date</w:t>
-            </w:r>
-            <w:proofErr w:type="spellEnd"/>
-            <w:r>
-              <w:t xml:space="preserve"> between '2011/04/01' and '2011/06/30'</w:t>
-            </w:r>
-          </w:p>
-          <w:p>
-            <w:r>
-              <w:t xml:space="preserve">group by </w:t>
-            </w:r>
-            <w:proofErr w:type="spellStart"/>
-            <w:proofErr w:type="gramStart"/>
-            <w:r>
-              <w:t>gl.account</w:t>
-            </w:r>
-            <w:proofErr w:type="gramEnd"/>
-            <w:r>
-              <w:t>_description</w:t>
-            </w:r>
-            <w:proofErr w:type="spellEnd"/>
-          </w:p>
-          <w:p>
-            <w:r>
-              <w:t xml:space="preserve">having </w:t>
-            </w:r>
-            <w:proofErr w:type="gramStart"/>
-            <w:r>
-              <w:t>count(</w:t>
-            </w:r>
-            <w:proofErr w:type="gramEnd"/>
-            <w:r>
-              <w:t>*) &gt; 1</w:t>
-            </w:r>
-          </w:p>
-          <w:p>
-            <w:r>
-              <w:t xml:space="preserve">order by </w:t>
-            </w:r>
-            <w:proofErr w:type="spellStart"/>
-            <w:r>
-              <w:t>sum_line</w:t>
-            </w:r>
-            <w:proofErr w:type="spellEnd"/>
-            <w:r>
-              <w:t xml:space="preserve"> </w:t>
-            </w:r>
-            <w:proofErr w:type="spellStart"/>
-            <w:r>
-              <w:t>desc</w:t>
-            </w:r>
-            <w:proofErr w:type="spellEnd"/>
+              <w:t>on il.invoice_id = i.invoice_id</w:t>
+            </w:r>
+          </w:p>
+          <w:p>
+            <w:r>
+              <w:t>where invoice_date between '2011/04/01' and '2011/06/30'</w:t>
+            </w:r>
+          </w:p>
+          <w:p>
+            <w:r>
+              <w:t>group by gl.account_description</w:t>
+            </w:r>
+          </w:p>
+          <w:p>
+            <w:r>
+              <w:t>having count(*) &gt; 1</w:t>
+            </w:r>
+          </w:p>
+          <w:p>
+            <w:r>
+              <w:t>order by sum_line desc</w:t>
+            </w:r>
           </w:p>
         </w:tc>
       </w:tr>
@@ -1780,106 +814,23 @@
           </w:tcPr>
           <w:p>
             <w:r>
-              <w:t xml:space="preserve">select </w:t>
-            </w:r>
-            <w:proofErr w:type="spellStart"/>
-            <w:proofErr w:type="gramStart"/>
-            <w:r>
-              <w:t>il.account</w:t>
-            </w:r>
-            <w:proofErr w:type="gramEnd"/>
-            <w:r>
-              <w:t>_number</w:t>
-            </w:r>
-            <w:proofErr w:type="spellEnd"/>
-            <w:r>
-              <w:t>, sum(</w:t>
-            </w:r>
-            <w:proofErr w:type="spellStart"/>
-            <w:r>
-              <w:t>line_item_amount</w:t>
-            </w:r>
-            <w:proofErr w:type="spellEnd"/>
-            <w:r>
-              <w:t xml:space="preserve">) as </w:t>
-            </w:r>
-            <w:proofErr w:type="spellStart"/>
-            <w:r>
-              <w:t>sum_line</w:t>
-            </w:r>
-            <w:proofErr w:type="spellEnd"/>
-          </w:p>
-          <w:p>
-            <w:r>
-              <w:t xml:space="preserve">from </w:t>
-            </w:r>
-            <w:proofErr w:type="spellStart"/>
-            <w:r>
-              <w:t>invoice_line_items</w:t>
-            </w:r>
-            <w:proofErr w:type="spellEnd"/>
-            <w:r>
-              <w:t xml:space="preserve"> </w:t>
-            </w:r>
-            <w:proofErr w:type="spellStart"/>
-            <w:r>
-              <w:t>il</w:t>
-            </w:r>
-            <w:proofErr w:type="spellEnd"/>
-            <w:r>
-              <w:t xml:space="preserve"> join </w:t>
-            </w:r>
-            <w:proofErr w:type="spellStart"/>
-            <w:r>
-              <w:t>general_ledger_accounts</w:t>
-            </w:r>
-            <w:proofErr w:type="spellEnd"/>
-            <w:r>
-              <w:t xml:space="preserve"> </w:t>
-            </w:r>
-            <w:proofErr w:type="spellStart"/>
-            <w:r>
-              <w:t>gl</w:t>
-            </w:r>
-            <w:proofErr w:type="spellEnd"/>
-          </w:p>
-          <w:p>
-            <w:r>
-              <w:t xml:space="preserve">where </w:t>
-            </w:r>
-            <w:proofErr w:type="spellStart"/>
-            <w:proofErr w:type="gramStart"/>
-            <w:r>
-              <w:t>il.account</w:t>
-            </w:r>
-            <w:proofErr w:type="gramEnd"/>
-            <w:r>
-              <w:t>_number</w:t>
-            </w:r>
-            <w:proofErr w:type="spellEnd"/>
-            <w:r>
-              <w:t xml:space="preserve"> = </w:t>
-            </w:r>
-            <w:proofErr w:type="spellStart"/>
-            <w:r>
-              <w:t>gl.account_number</w:t>
-            </w:r>
-            <w:proofErr w:type="spellEnd"/>
-          </w:p>
-          <w:p>
-            <w:r>
-              <w:t xml:space="preserve">group by </w:t>
-            </w:r>
-            <w:proofErr w:type="spellStart"/>
-            <w:proofErr w:type="gramStart"/>
-            <w:r>
-              <w:t>il.account</w:t>
-            </w:r>
-            <w:proofErr w:type="gramEnd"/>
-            <w:r>
-              <w:t>_number</w:t>
-            </w:r>
-            <w:proofErr w:type="spellEnd"/>
+              <w:t>select il.account_number, sum(line_item_amount) as sum_line</w:t>
+            </w:r>
+          </w:p>
+          <w:p>
+            <w:r>
+              <w:t>from invoice_line_items il join general_ledger_accounts gl</w:t>
+            </w:r>
+          </w:p>
+          <w:p>
+            <w:r>
+              <w:t>where il.account_number = gl.account_number</w:t>
+            </w:r>
+          </w:p>
+          <w:p>
+            <w:r>
+              <w:t>group by il.account_number</w:t>
+            </w:r>
           </w:p>
           <w:p>
             <w:r>
@@ -1913,149 +864,45 @@
           </w:tcPr>
           <w:p>
             <w:r>
-              <w:t xml:space="preserve">select </w:t>
-            </w:r>
-            <w:proofErr w:type="spellStart"/>
-            <w:r>
-              <w:t>vendor_name</w:t>
-            </w:r>
-            <w:proofErr w:type="spellEnd"/>
-            <w:r>
-              <w:t xml:space="preserve">, </w:t>
-            </w:r>
-            <w:proofErr w:type="gramStart"/>
-            <w:r>
-              <w:t>count(</w:t>
-            </w:r>
-            <w:proofErr w:type="gramEnd"/>
-            <w:r>
-              <w:t xml:space="preserve">distinct </w:t>
-            </w:r>
-            <w:proofErr w:type="spellStart"/>
-            <w:r>
-              <w:t>il.account_number</w:t>
-            </w:r>
-            <w:proofErr w:type="spellEnd"/>
-            <w:r>
-              <w:t>) as 'Number of Accounts'</w:t>
-            </w:r>
-          </w:p>
-          <w:p>
-            <w:r>
-              <w:t xml:space="preserve">from vendors v join invoices </w:t>
-            </w:r>
-            <w:proofErr w:type="spellStart"/>
-            <w:r>
-              <w:t>i</w:t>
-            </w:r>
-            <w:proofErr w:type="spellEnd"/>
+              <w:t>select vendor_name, count(distinct il.account_number) as 'Number of Accounts'</w:t>
+            </w:r>
+          </w:p>
+          <w:p>
+            <w:r>
+              <w:t>from vendors v join invoices i</w:t>
+            </w:r>
           </w:p>
           <w:p>
             <w:r>
               <w:tab/>
-              <w:t xml:space="preserve">on </w:t>
-            </w:r>
-            <w:proofErr w:type="spellStart"/>
-            <w:proofErr w:type="gramStart"/>
-            <w:r>
-              <w:t>v.vendor</w:t>
-            </w:r>
-            <w:proofErr w:type="gramEnd"/>
-            <w:r>
-              <w:t>_id</w:t>
-            </w:r>
-            <w:proofErr w:type="spellEnd"/>
-            <w:r>
-              <w:t xml:space="preserve"> = </w:t>
-            </w:r>
-            <w:proofErr w:type="spellStart"/>
-            <w:r>
-              <w:t>i.vendor_id</w:t>
-            </w:r>
-            <w:proofErr w:type="spellEnd"/>
-          </w:p>
-          <w:p>
-            <w:r>
-              <w:t xml:space="preserve">join </w:t>
-            </w:r>
-            <w:proofErr w:type="spellStart"/>
-            <w:r>
-              <w:t>invoice_line_items</w:t>
-            </w:r>
-            <w:proofErr w:type="spellEnd"/>
-            <w:r>
-              <w:t xml:space="preserve"> </w:t>
-            </w:r>
-            <w:proofErr w:type="spellStart"/>
-            <w:r>
-              <w:t>il</w:t>
-            </w:r>
-            <w:proofErr w:type="spellEnd"/>
+              <w:t>on v.vendor_id = i.vendor_id</w:t>
+            </w:r>
+          </w:p>
+          <w:p>
+            <w:r>
+              <w:t>join invoice_line_items il</w:t>
+            </w:r>
           </w:p>
           <w:p>
             <w:r>
               <w:tab/>
-              <w:t xml:space="preserve">on </w:t>
-            </w:r>
-            <w:proofErr w:type="spellStart"/>
-            <w:proofErr w:type="gramStart"/>
-            <w:r>
-              <w:t>i.invoice</w:t>
-            </w:r>
-            <w:proofErr w:type="gramEnd"/>
-            <w:r>
-              <w:t>_id</w:t>
-            </w:r>
-            <w:proofErr w:type="spellEnd"/>
-            <w:r>
-              <w:t xml:space="preserve"> = </w:t>
-            </w:r>
-            <w:proofErr w:type="spellStart"/>
-            <w:r>
-              <w:t>il.invoice_id</w:t>
-            </w:r>
-            <w:proofErr w:type="spellEnd"/>
-          </w:p>
-          <w:p>
-            <w:r>
-              <w:t xml:space="preserve">group by </w:t>
-            </w:r>
-            <w:proofErr w:type="spellStart"/>
-            <w:r>
-              <w:t>vendor_name</w:t>
-            </w:r>
-            <w:proofErr w:type="spellEnd"/>
-          </w:p>
-          <w:p>
-            <w:r>
-              <w:t xml:space="preserve">having </w:t>
-            </w:r>
-            <w:proofErr w:type="gramStart"/>
-            <w:r>
-              <w:t>count(</w:t>
-            </w:r>
-            <w:proofErr w:type="gramEnd"/>
-            <w:r>
-              <w:t xml:space="preserve">distinct </w:t>
-            </w:r>
-            <w:proofErr w:type="spellStart"/>
-            <w:r>
-              <w:t>il.account_number</w:t>
-            </w:r>
-            <w:proofErr w:type="spellEnd"/>
-            <w:r>
-              <w:t>)&gt;1</w:t>
-            </w:r>
-          </w:p>
-          <w:p>
-            <w:r>
-              <w:t xml:space="preserve">order by </w:t>
-            </w:r>
-            <w:proofErr w:type="spellStart"/>
-            <w:r>
-              <w:t>vendor_name</w:t>
-            </w:r>
-            <w:proofErr w:type="spellEnd"/>
+              <w:t>on i.invoice_id = il.invoice_id</w:t>
+            </w:r>
+          </w:p>
+          <w:p>
+            <w:r>
+              <w:t>group by vendor_name</w:t>
+            </w:r>
+          </w:p>
+          <w:p>
+            <w:r>
+              <w:t>having count(distinct il.account_number)&gt;1</w:t>
+            </w:r>
+          </w:p>
+          <w:p>
+            <w:r>
+              <w:t>order by vendor_name</w:t>
+            </w:r>
           </w:p>
         </w:tc>
       </w:tr>
@@ -2087,13 +934,8 @@
           </w:tcPr>
           <w:p>
             <w:r>
-              <w:t xml:space="preserve">select </w:t>
-            </w:r>
-            <w:proofErr w:type="spellStart"/>
-            <w:r>
-              <w:t>vendor_name</w:t>
-            </w:r>
-            <w:proofErr w:type="spellEnd"/>
+              <w:t>select vendor_name</w:t>
+            </w:r>
           </w:p>
           <w:p>
             <w:r>
@@ -2102,34 +944,13 @@
           </w:p>
           <w:p>
             <w:r>
-              <w:t xml:space="preserve">where </w:t>
-            </w:r>
-            <w:proofErr w:type="spellStart"/>
-            <w:r>
-              <w:t>vendor_id</w:t>
-            </w:r>
-            <w:proofErr w:type="spellEnd"/>
-            <w:r>
-              <w:t xml:space="preserve"> in (select </w:t>
-            </w:r>
-            <w:proofErr w:type="spellStart"/>
-            <w:r>
-              <w:t>vendor_id</w:t>
-            </w:r>
-            <w:proofErr w:type="spellEnd"/>
-            <w:r>
-              <w:t xml:space="preserve"> from invoices)</w:t>
-            </w:r>
-          </w:p>
-          <w:p>
-            <w:r>
-              <w:t xml:space="preserve">order by </w:t>
-            </w:r>
-            <w:proofErr w:type="spellStart"/>
-            <w:r>
-              <w:t>vendor_name</w:t>
-            </w:r>
-            <w:proofErr w:type="spellEnd"/>
+              <w:t>where vendor_id in (select vendor_id from invoices)</w:t>
+            </w:r>
+          </w:p>
+          <w:p>
+            <w:r>
+              <w:t>order by vendor_name</w:t>
+            </w:r>
           </w:p>
         </w:tc>
       </w:tr>
@@ -2156,21 +977,8 @@
           </w:tcPr>
           <w:p>
             <w:r>
-              <w:t xml:space="preserve">select </w:t>
-            </w:r>
-            <w:proofErr w:type="spellStart"/>
-            <w:r>
-              <w:t>invoice_number</w:t>
-            </w:r>
-            <w:proofErr w:type="spellEnd"/>
-            <w:r>
-              <w:t xml:space="preserve">, </w:t>
-            </w:r>
-            <w:proofErr w:type="spellStart"/>
-            <w:r>
-              <w:t>invoice_total</w:t>
-            </w:r>
-            <w:proofErr w:type="spellEnd"/>
+              <w:t>select invoice_number, invoice_total</w:t>
+            </w:r>
           </w:p>
           <w:p>
             <w:r>
@@ -2179,66 +987,13 @@
           </w:p>
           <w:p>
             <w:r>
-              <w:t xml:space="preserve">where </w:t>
-            </w:r>
-            <w:proofErr w:type="spellStart"/>
-            <w:r>
-              <w:t>payment_</w:t>
-            </w:r>
-            <w:proofErr w:type="gramStart"/>
-            <w:r>
-              <w:t>total</w:t>
-            </w:r>
-            <w:proofErr w:type="spellEnd"/>
-            <w:r>
-              <w:t xml:space="preserve">  &gt;</w:t>
-            </w:r>
-            <w:proofErr w:type="gramEnd"/>
-            <w:r>
-              <w:t xml:space="preserve"> (select </w:t>
-            </w:r>
-            <w:proofErr w:type="spellStart"/>
-            <w:r>
-              <w:t>avg</w:t>
-            </w:r>
-            <w:proofErr w:type="spellEnd"/>
-            <w:r>
-              <w:t>(</w:t>
-            </w:r>
-            <w:proofErr w:type="spellStart"/>
-            <w:r>
-              <w:t>payment_total</w:t>
-            </w:r>
-            <w:proofErr w:type="spellEnd"/>
-            <w:r>
-              <w:t xml:space="preserve">) from invoices where </w:t>
-            </w:r>
-            <w:proofErr w:type="spellStart"/>
-            <w:r>
-              <w:t>payment_total</w:t>
-            </w:r>
-            <w:proofErr w:type="spellEnd"/>
-            <w:r>
-              <w:t xml:space="preserve"> &gt; 0)</w:t>
-            </w:r>
-          </w:p>
-          <w:p>
-            <w:r>
-              <w:t xml:space="preserve">order by </w:t>
-            </w:r>
-            <w:proofErr w:type="spellStart"/>
-            <w:r>
-              <w:t>invoice_total</w:t>
-            </w:r>
-            <w:proofErr w:type="spellEnd"/>
-            <w:r>
-              <w:t xml:space="preserve"> </w:t>
-            </w:r>
-            <w:proofErr w:type="spellStart"/>
-            <w:r>
-              <w:t>desc</w:t>
-            </w:r>
-            <w:proofErr w:type="spellEnd"/>
+              <w:t>where payment_total  &gt; (select avg(payment_total) from invoices where payment_total &gt; 0)</w:t>
+            </w:r>
+          </w:p>
+          <w:p>
+            <w:r>
+              <w:t>order by invoice_total desc</w:t>
+            </w:r>
           </w:p>
         </w:tc>
       </w:tr>
@@ -2265,78 +1020,23 @@
           </w:tcPr>
           <w:p>
             <w:r>
-              <w:t xml:space="preserve">select </w:t>
-            </w:r>
-            <w:proofErr w:type="spellStart"/>
-            <w:r>
-              <w:t>account_number</w:t>
-            </w:r>
-            <w:proofErr w:type="spellEnd"/>
-            <w:r>
-              <w:t xml:space="preserve">, </w:t>
-            </w:r>
-            <w:proofErr w:type="spellStart"/>
-            <w:r>
-              <w:t>account_description</w:t>
-            </w:r>
-            <w:proofErr w:type="spellEnd"/>
-          </w:p>
-          <w:p>
-            <w:r>
-              <w:t xml:space="preserve">from </w:t>
-            </w:r>
-            <w:proofErr w:type="spellStart"/>
-            <w:r>
-              <w:t>general_ledger_accounts</w:t>
-            </w:r>
-            <w:proofErr w:type="spellEnd"/>
-          </w:p>
-          <w:p>
-            <w:r>
-              <w:t xml:space="preserve">where not exists (select * from </w:t>
-            </w:r>
-            <w:proofErr w:type="spellStart"/>
-            <w:r>
-              <w:t>invoice_line_items</w:t>
-            </w:r>
-            <w:proofErr w:type="spellEnd"/>
-            <w:r>
-              <w:t xml:space="preserve"> where </w:t>
-            </w:r>
-            <w:proofErr w:type="spellStart"/>
-            <w:r>
-              <w:t>invoice_line_</w:t>
-            </w:r>
-            <w:proofErr w:type="gramStart"/>
-            <w:r>
-              <w:t>items.account</w:t>
-            </w:r>
-            <w:proofErr w:type="gramEnd"/>
-            <w:r>
-              <w:t>_number</w:t>
-            </w:r>
-            <w:proofErr w:type="spellEnd"/>
-            <w:r>
-              <w:t xml:space="preserve"> = </w:t>
-            </w:r>
-            <w:proofErr w:type="spellStart"/>
-            <w:r>
-              <w:t>general_ledger_accounts.account_number</w:t>
-            </w:r>
-            <w:proofErr w:type="spellEnd"/>
-            <w:r>
-              <w:t>)</w:t>
-            </w:r>
-          </w:p>
-          <w:p>
-            <w:r>
-              <w:t xml:space="preserve">order by </w:t>
-            </w:r>
-            <w:proofErr w:type="spellStart"/>
-            <w:r>
-              <w:t>account_number</w:t>
-            </w:r>
-            <w:proofErr w:type="spellEnd"/>
+              <w:t>select account_number, account_description</w:t>
+            </w:r>
+          </w:p>
+          <w:p>
+            <w:r>
+              <w:t>from general_ledger_accounts</w:t>
+            </w:r>
+          </w:p>
+          <w:p>
+            <w:r>
+              <w:t>where not exists (select * from invoice_line_items where invoice_line_items.account_number = general_ledger_accounts.account_number)</w:t>
+            </w:r>
+          </w:p>
+          <w:p>
+            <w:r>
+              <w:t>order by account_number</w:t>
+            </w:r>
           </w:p>
         </w:tc>
       </w:tr>
@@ -2363,200 +1063,46 @@
           </w:tcPr>
           <w:p>
             <w:r>
-              <w:t xml:space="preserve">select </w:t>
-            </w:r>
-            <w:proofErr w:type="spellStart"/>
-            <w:r>
-              <w:t>vendor_name</w:t>
-            </w:r>
-            <w:proofErr w:type="spellEnd"/>
-            <w:r>
-              <w:t xml:space="preserve">, </w:t>
-            </w:r>
-            <w:proofErr w:type="spellStart"/>
-            <w:proofErr w:type="gramStart"/>
-            <w:r>
-              <w:t>i.invoice</w:t>
-            </w:r>
-            <w:proofErr w:type="gramEnd"/>
-            <w:r>
-              <w:t>_id</w:t>
-            </w:r>
-            <w:proofErr w:type="spellEnd"/>
-            <w:r>
-              <w:t xml:space="preserve">, </w:t>
-            </w:r>
-            <w:proofErr w:type="spellStart"/>
-            <w:r>
-              <w:t>invoice_sequence</w:t>
-            </w:r>
-            <w:proofErr w:type="spellEnd"/>
-            <w:r>
-              <w:t xml:space="preserve">, </w:t>
-            </w:r>
-            <w:proofErr w:type="spellStart"/>
-            <w:r>
-              <w:t>line_item_amount</w:t>
-            </w:r>
-            <w:proofErr w:type="spellEnd"/>
-          </w:p>
-          <w:p>
-            <w:r>
-              <w:t xml:space="preserve">from vendors v join invoices </w:t>
-            </w:r>
-            <w:proofErr w:type="spellStart"/>
-            <w:r>
-              <w:t>i</w:t>
-            </w:r>
-            <w:proofErr w:type="spellEnd"/>
+              <w:t>select vendor_name, i.invoice_id, invoice_sequence, line_item_amount</w:t>
+            </w:r>
+          </w:p>
+          <w:p>
+            <w:r>
+              <w:t>from vendors v join invoices i</w:t>
+            </w:r>
           </w:p>
           <w:p>
             <w:r>
               <w:tab/>
-              <w:t xml:space="preserve">on </w:t>
-            </w:r>
-            <w:proofErr w:type="spellStart"/>
-            <w:proofErr w:type="gramStart"/>
-            <w:r>
-              <w:t>v.vendor</w:t>
-            </w:r>
-            <w:proofErr w:type="gramEnd"/>
-            <w:r>
-              <w:t>_id</w:t>
-            </w:r>
-            <w:proofErr w:type="spellEnd"/>
-            <w:r>
-              <w:t xml:space="preserve"> = </w:t>
-            </w:r>
-            <w:proofErr w:type="spellStart"/>
-            <w:r>
-              <w:t>i.vendor_id</w:t>
-            </w:r>
-            <w:proofErr w:type="spellEnd"/>
-          </w:p>
-          <w:p>
-            <w:r>
-              <w:t xml:space="preserve">join </w:t>
-            </w:r>
-            <w:proofErr w:type="spellStart"/>
-            <w:r>
-              <w:t>invoice_line_items</w:t>
-            </w:r>
-            <w:proofErr w:type="spellEnd"/>
-            <w:r>
-              <w:t xml:space="preserve"> </w:t>
-            </w:r>
-            <w:proofErr w:type="spellStart"/>
-            <w:r>
-              <w:t>il</w:t>
-            </w:r>
-            <w:proofErr w:type="spellEnd"/>
+              <w:t>on v.vendor_id = i.vendor_id</w:t>
+            </w:r>
+          </w:p>
+          <w:p>
+            <w:r>
+              <w:t>join invoice_line_items il</w:t>
+            </w:r>
           </w:p>
           <w:p>
             <w:r>
               <w:tab/>
-              <w:t xml:space="preserve">on </w:t>
-            </w:r>
-            <w:proofErr w:type="spellStart"/>
-            <w:proofErr w:type="gramStart"/>
-            <w:r>
-              <w:t>i.invoice</w:t>
-            </w:r>
-            <w:proofErr w:type="gramEnd"/>
-            <w:r>
-              <w:t>_id</w:t>
-            </w:r>
-            <w:proofErr w:type="spellEnd"/>
-            <w:r>
-              <w:t xml:space="preserve"> = </w:t>
-            </w:r>
-            <w:proofErr w:type="spellStart"/>
-            <w:r>
-              <w:t>il.invoice_id</w:t>
-            </w:r>
-            <w:proofErr w:type="spellEnd"/>
-          </w:p>
-          <w:p>
-            <w:r>
-              <w:t xml:space="preserve">where </w:t>
-            </w:r>
-            <w:proofErr w:type="spellStart"/>
-            <w:proofErr w:type="gramStart"/>
-            <w:r>
-              <w:t>i.invoice</w:t>
-            </w:r>
-            <w:proofErr w:type="gramEnd"/>
-            <w:r>
-              <w:t>_id</w:t>
-            </w:r>
-            <w:proofErr w:type="spellEnd"/>
-            <w:r>
-              <w:t xml:space="preserve"> in (select </w:t>
-            </w:r>
-            <w:proofErr w:type="spellStart"/>
-            <w:r>
-              <w:t>invoice_id</w:t>
-            </w:r>
-            <w:proofErr w:type="spellEnd"/>
-            <w:r>
-              <w:t xml:space="preserve"> from </w:t>
-            </w:r>
-            <w:proofErr w:type="spellStart"/>
-            <w:r>
-              <w:t>invoice_line_items</w:t>
-            </w:r>
-            <w:proofErr w:type="spellEnd"/>
-            <w:r>
-              <w:t xml:space="preserve"> where </w:t>
-            </w:r>
-            <w:proofErr w:type="spellStart"/>
-            <w:r>
-              <w:t>invoice_sequence</w:t>
-            </w:r>
-            <w:proofErr w:type="spellEnd"/>
-            <w:r>
-              <w:t xml:space="preserve"> &gt; 1)</w:t>
-            </w:r>
-          </w:p>
-          <w:p>
-            <w:r>
-              <w:t xml:space="preserve">order by </w:t>
-            </w:r>
-            <w:proofErr w:type="spellStart"/>
-            <w:r>
-              <w:t>vendor_name</w:t>
-            </w:r>
-            <w:proofErr w:type="spellEnd"/>
-            <w:r>
-              <w:t xml:space="preserve">, </w:t>
-            </w:r>
-            <w:proofErr w:type="spellStart"/>
-            <w:proofErr w:type="gramStart"/>
-            <w:r>
-              <w:t>i.invoice</w:t>
-            </w:r>
-            <w:proofErr w:type="gramEnd"/>
-            <w:r>
-              <w:t>_id</w:t>
-            </w:r>
-            <w:proofErr w:type="spellEnd"/>
-            <w:r>
-              <w:t xml:space="preserve">, </w:t>
-            </w:r>
-            <w:proofErr w:type="spellStart"/>
-            <w:r>
-              <w:t>invoice_sequence</w:t>
-            </w:r>
-            <w:proofErr w:type="spellEnd"/>
+              <w:t>on i.invoice_id = il.invoice_id</w:t>
+            </w:r>
+          </w:p>
+          <w:p>
+            <w:r>
+              <w:t>where i.invoice_id in (select invoice_id from invoice_line_items where invoice_sequence &gt; 1)</w:t>
+            </w:r>
+          </w:p>
+          <w:p>
+            <w:r>
+              <w:t>order by vendor_name, i.invoice_id, invoice_sequence</w:t>
+            </w:r>
           </w:p>
         </w:tc>
       </w:tr>
     </w:tbl>
     <w:p/>
-    <w:p>
-      <w:bookmarkStart w:id="0" w:name="_GoBack"/>
-      <w:bookmarkEnd w:id="0"/>
-    </w:p>
+    <w:p/>
     <w:p>
       <w:r>
         <w:lastRenderedPageBreak/>
@@ -2578,6 +1124,192 @@
             <w:tcW w:w="9350" w:type="dxa"/>
           </w:tcPr>
           <w:p/>
+        </w:tc>
+      </w:tr>
+    </w:tbl>
+    <w:p/>
+    <w:p>
+      <w:r>
+        <w:t>6-</w:t>
+      </w:r>
+    </w:p>
+    <w:tbl>
+      <w:tblPr>
+        <w:tblStyle w:val="TableGrid"/>
+        <w:tblW w:w="0" w:type="auto"/>
+        <w:tblLook w:val="04A0" w:firstRow="1" w:lastRow="0" w:firstColumn="1" w:lastColumn="0" w:noHBand="0" w:noVBand="1"/>
+      </w:tblPr>
+      <w:tblGrid>
+        <w:gridCol w:w="9350"/>
+      </w:tblGrid>
+      <w:tr>
+        <w:tc>
+          <w:tcPr>
+            <w:tcW w:w="9350" w:type="dxa"/>
+          </w:tcPr>
+          <w:p>
+            <w:r>
+              <w:t>select min(v.vendor_name) as vendor_name , v.vendor_city , v.vendor_state</w:t>
+            </w:r>
+          </w:p>
+          <w:p>
+            <w:r>
+              <w:t>from vendors v</w:t>
+            </w:r>
+          </w:p>
+          <w:p>
+            <w:r>
+              <w:t>group by v.vendor_city, v.vendor_state</w:t>
+            </w:r>
+          </w:p>
+          <w:p>
+            <w:r>
+              <w:t>having count(*) = 1</w:t>
+            </w:r>
+          </w:p>
+          <w:p>
+            <w:r>
+              <w:t>order by vendor_state, vendor_city</w:t>
+            </w:r>
+          </w:p>
+        </w:tc>
+      </w:tr>
+    </w:tbl>
+    <w:p/>
+    <w:p>
+      <w:r>
+        <w:t>7-</w:t>
+      </w:r>
+    </w:p>
+    <w:tbl>
+      <w:tblPr>
+        <w:tblStyle w:val="TableGrid"/>
+        <w:tblW w:w="0" w:type="auto"/>
+        <w:tblLook w:val="04A0" w:firstRow="1" w:lastRow="0" w:firstColumn="1" w:lastColumn="0" w:noHBand="0" w:noVBand="1"/>
+      </w:tblPr>
+      <w:tblGrid>
+        <w:gridCol w:w="9350"/>
+      </w:tblGrid>
+      <w:tr>
+        <w:tc>
+          <w:tcPr>
+            <w:tcW w:w="9350" w:type="dxa"/>
+          </w:tcPr>
+          <w:p>
+            <w:r>
+              <w:t>select vendor_name, invoice_number as oldest_invoice, invoice_date, invoice_total</w:t>
+            </w:r>
+          </w:p>
+          <w:p>
+            <w:r>
+              <w:t>from invoices i join vendors v</w:t>
+            </w:r>
+          </w:p>
+          <w:p>
+            <w:r>
+              <w:t>on i.vendor_id = v.vendor_id</w:t>
+            </w:r>
+          </w:p>
+          <w:p>
+            <w:r>
+              <w:t>where invoice_date =</w:t>
+            </w:r>
+          </w:p>
+          <w:p>
+            <w:r>
+              <w:t>(select min(invoice_date)</w:t>
+            </w:r>
+          </w:p>
+          <w:p>
+            <w:r>
+              <w:t>from invoices isub</w:t>
+            </w:r>
+          </w:p>
+          <w:p>
+            <w:r>
+              <w:t>where isub.vendor_id = i.vendor_id)</w:t>
+            </w:r>
+          </w:p>
+          <w:p>
+            <w:r>
+              <w:t>order by vendor_name</w:t>
+            </w:r>
+          </w:p>
+        </w:tc>
+      </w:tr>
+    </w:tbl>
+    <w:p/>
+    <w:p>
+      <w:r>
+        <w:t>8-</w:t>
+      </w:r>
+    </w:p>
+    <w:tbl>
+      <w:tblPr>
+        <w:tblStyle w:val="TableGrid"/>
+        <w:tblW w:w="0" w:type="auto"/>
+        <w:tblLook w:val="04A0" w:firstRow="1" w:lastRow="0" w:firstColumn="1" w:lastColumn="0" w:noHBand="0" w:noVBand="1"/>
+      </w:tblPr>
+      <w:tblGrid>
+        <w:gridCol w:w="9350"/>
+      </w:tblGrid>
+      <w:tr>
+        <w:tc>
+          <w:tcPr>
+            <w:tcW w:w="9350" w:type="dxa"/>
+          </w:tcPr>
+          <w:p>
+            <w:r>
+              <w:t>select vendor_name, invoice_number as oldest_invoice, oi.oldest_invoice_date, invoice_total</w:t>
+            </w:r>
+          </w:p>
+          <w:p>
+            <w:r>
+              <w:t>from invoices i join</w:t>
+            </w:r>
+          </w:p>
+          <w:p>
+            <w:r>
+              <w:t>(select vendor_id, min(invoice_date) as oldest_invoice_date</w:t>
+            </w:r>
+          </w:p>
+          <w:p>
+            <w:r>
+              <w:t>from invoices</w:t>
+            </w:r>
+          </w:p>
+          <w:p>
+            <w:r>
+              <w:t>group by vendor_id) oi</w:t>
+            </w:r>
+          </w:p>
+          <w:p>
+            <w:r>
+              <w:t>on (i.vendor_id = oi.vendor_id and</w:t>
+            </w:r>
+          </w:p>
+          <w:p>
+            <w:r>
+              <w:t>i.invoice_date = oi.oldest_invoice_date)</w:t>
+            </w:r>
+          </w:p>
+          <w:p>
+            <w:r>
+              <w:t>join vendors v</w:t>
+            </w:r>
+          </w:p>
+          <w:p>
+            <w:r>
+              <w:t>on i.vendor_id = v.vendor_id</w:t>
+            </w:r>
+          </w:p>
+          <w:p>
+            <w:r>
+              <w:t>order by vendor_name</w:t>
+            </w:r>
+            <w:bookmarkStart w:id="0" w:name="_GoBack"/>
+            <w:bookmarkEnd w:id="0"/>
+          </w:p>
         </w:tc>
       </w:tr>
     </w:tbl>
